--- a/Báo-cáo-đồ-án.docx
+++ b/Báo-cáo-đồ-án.docx
@@ -754,7 +754,7 @@
               </wp:anchor>
             </w:drawing>
           </mc:Choice>
-          <mc:Fallback xmlns:w16cid="http://schemas.microsoft.com/office/word/2016/wordml/cid" xmlns:am3d="http://schemas.microsoft.com/office/drawing/2017/model3d" xmlns:aink="http://schemas.microsoft.com/office/drawing/2016/ink" xmlns:cx8="http://schemas.microsoft.com/office/drawing/2016/5/14/chartex" xmlns:cx7="http://schemas.microsoft.com/office/drawing/2016/5/13/chartex" xmlns:cx6="http://schemas.microsoft.com/office/drawing/2016/5/12/chartex" xmlns:cx5="http://schemas.microsoft.com/office/drawing/2016/5/11/chartex" xmlns:cx4="http://schemas.microsoft.com/office/drawing/2016/5/10/chartex" xmlns:cx3="http://schemas.microsoft.com/office/drawing/2016/5/9/chartex" xmlns:cx2="http://schemas.microsoft.com/office/drawing/2015/10/21/chartex" xmlns:cx1="http://schemas.microsoft.com/office/drawing/2015/9/8/chartex">
+          <mc:Fallback xmlns:cx1="http://schemas.microsoft.com/office/drawing/2015/9/8/chartex" xmlns:cx2="http://schemas.microsoft.com/office/drawing/2015/10/21/chartex" xmlns:cx3="http://schemas.microsoft.com/office/drawing/2016/5/9/chartex" xmlns:cx4="http://schemas.microsoft.com/office/drawing/2016/5/10/chartex" xmlns:cx5="http://schemas.microsoft.com/office/drawing/2016/5/11/chartex" xmlns:cx6="http://schemas.microsoft.com/office/drawing/2016/5/12/chartex" xmlns:cx7="http://schemas.microsoft.com/office/drawing/2016/5/13/chartex" xmlns:cx8="http://schemas.microsoft.com/office/drawing/2016/5/14/chartex" xmlns:aink="http://schemas.microsoft.com/office/drawing/2016/ink" xmlns:am3d="http://schemas.microsoft.com/office/drawing/2017/model3d" xmlns:w16cid="http://schemas.microsoft.com/office/word/2016/wordml/cid">
             <w:pict>
               <v:group w14:anchorId="6A64DCFC" id="Group 4" o:spid="_x0000_s1026" style="position:absolute;margin-left:-24.85pt;margin-top:-51pt;width:522.95pt;height:750.25pt;z-index:-251657216" coordorigin="1985,1418" coordsize="8820,14097" o:gfxdata="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">
                 <v:group id="Group 5" o:spid="_x0000_s1027" style="position:absolute;left:1985;top:1418;width:1905;height:1920" coordorigin="1985,1418" coordsize="1905,1920" o:gfxdata="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">
@@ -1568,7 +1568,7 @@
               </wp:anchor>
             </w:drawing>
           </mc:Choice>
-          <mc:Fallback xmlns:w16cid="http://schemas.microsoft.com/office/word/2016/wordml/cid" xmlns:am3d="http://schemas.microsoft.com/office/drawing/2017/model3d" xmlns:aink="http://schemas.microsoft.com/office/drawing/2016/ink" xmlns:cx8="http://schemas.microsoft.com/office/drawing/2016/5/14/chartex" xmlns:cx7="http://schemas.microsoft.com/office/drawing/2016/5/13/chartex" xmlns:cx6="http://schemas.microsoft.com/office/drawing/2016/5/12/chartex" xmlns:cx5="http://schemas.microsoft.com/office/drawing/2016/5/11/chartex" xmlns:cx4="http://schemas.microsoft.com/office/drawing/2016/5/10/chartex" xmlns:cx3="http://schemas.microsoft.com/office/drawing/2016/5/9/chartex" xmlns:cx2="http://schemas.microsoft.com/office/drawing/2015/10/21/chartex" xmlns:cx1="http://schemas.microsoft.com/office/drawing/2015/9/8/chartex">
+          <mc:Fallback xmlns:cx1="http://schemas.microsoft.com/office/drawing/2015/9/8/chartex" xmlns:cx2="http://schemas.microsoft.com/office/drawing/2015/10/21/chartex" xmlns:cx3="http://schemas.microsoft.com/office/drawing/2016/5/9/chartex" xmlns:cx4="http://schemas.microsoft.com/office/drawing/2016/5/10/chartex" xmlns:cx5="http://schemas.microsoft.com/office/drawing/2016/5/11/chartex" xmlns:cx6="http://schemas.microsoft.com/office/drawing/2016/5/12/chartex" xmlns:cx7="http://schemas.microsoft.com/office/drawing/2016/5/13/chartex" xmlns:cx8="http://schemas.microsoft.com/office/drawing/2016/5/14/chartex" xmlns:aink="http://schemas.microsoft.com/office/drawing/2016/ink" xmlns:am3d="http://schemas.microsoft.com/office/drawing/2017/model3d" xmlns:w16cid="http://schemas.microsoft.com/office/word/2016/wordml/cid">
             <w:pict>
               <v:group w14:anchorId="46C39EA1" id="Group 1" o:spid="_x0000_s1026" style="position:absolute;margin-left:-26.25pt;margin-top:-54.75pt;width:522.95pt;height:750.25pt;z-index:-251655168" coordorigin="1985,1418" coordsize="8820,14097" o:gfxdata="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">
                 <v:group id="Group 2" o:spid="_x0000_s1027" style="position:absolute;left:1985;top:1418;width:1905;height:1920" coordorigin="1985,1418" coordsize="1905,1920" o:gfxdata="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">
@@ -2328,6 +2328,10 @@
     <w:sdt>
       <w:sdtPr>
         <w:rPr>
+          <w:rFonts w:asciiTheme="minorHAnsi" w:eastAsiaTheme="minorHAnsi" w:hAnsiTheme="minorHAnsi" w:cstheme="minorBidi"/>
+          <w:color w:val="auto"/>
+          <w:sz w:val="22"/>
+          <w:szCs w:val="22"/>
           <w:lang w:val="vi-VN"/>
         </w:rPr>
         <w:id w:val="161053699"/>
@@ -2338,12 +2342,8 @@
       </w:sdtPr>
       <w:sdtEndPr>
         <w:rPr>
-          <w:rFonts w:asciiTheme="minorHAnsi" w:eastAsiaTheme="minorHAnsi" w:hAnsiTheme="minorHAnsi" w:cstheme="minorBidi"/>
           <w:b/>
           <w:bCs/>
-          <w:color w:val="auto"/>
-          <w:sz w:val="22"/>
-          <w:szCs w:val="22"/>
         </w:rPr>
       </w:sdtEndPr>
       <w:sdtContent>
@@ -4281,6 +4281,7 @@
         </w:rPr>
       </w:pPr>
     </w:p>
+    <w:bookmarkStart w:id="9" w:name="_Toc500836085"/>
     <w:p>
       <w:pPr>
         <w:pStyle w:val="oancuaDanhsach"/>
@@ -4300,7 +4301,6 @@
           <w:lang w:val="en-US"/>
         </w:rPr>
       </w:pPr>
-      <w:bookmarkStart w:id="9" w:name="_Toc500836085"/>
       <w:r>
         <w:rPr>
           <w:rFonts w:ascii="Times New Roman" w:hAnsi="Times New Roman" w:cs="Times New Roman"/>
@@ -12474,8 +12474,6 @@
           <w:szCs w:val="19"/>
         </w:rPr>
       </w:pPr>
-      <w:bookmarkStart w:id="25" w:name="_GoBack"/>
-      <w:bookmarkEnd w:id="25"/>
     </w:p>
     <w:p>
       <w:pPr>
@@ -12702,8 +12700,8 @@
           <w:lang w:val="en-US"/>
         </w:rPr>
       </w:pPr>
-      <w:bookmarkStart w:id="26" w:name="_Toc500794130"/>
-      <w:bookmarkStart w:id="27" w:name="_Toc500836092"/>
+      <w:bookmarkStart w:id="25" w:name="_Toc500794130"/>
+      <w:bookmarkStart w:id="26" w:name="_Toc500836092"/>
       <w:r>
         <w:rPr>
           <w:rFonts w:ascii="Times New Roman" w:hAnsi="Times New Roman" w:cs="Times New Roman"/>
@@ -12714,8 +12712,8 @@
         </w:rPr>
         <w:t>Cài đặt</w:t>
       </w:r>
+      <w:bookmarkEnd w:id="25"/>
       <w:bookmarkEnd w:id="26"/>
-      <w:bookmarkEnd w:id="27"/>
     </w:p>
     <w:p>
       <w:pPr>
@@ -12792,9 +12790,8 @@
           <w:szCs w:val="26"/>
           <w:lang w:val="en-US"/>
         </w:rPr>
-        <w:t xml:space="preserve">Hàm tính hậu </w:t>
-      </w:r>
-      <w:proofErr w:type="gramStart"/>
+        <w:t xml:space="preserve">Hàm tính hậu tố  được thực hiện theo công thức: Lấy chuỗi phép tính trên textbox và kiểm tra tính đúng đắn, sau đó </w:t>
+      </w:r>
       <w:r>
         <w:rPr>
           <w:rFonts w:ascii="Times New Roman" w:hAnsi="Times New Roman" w:cs="Times New Roman"/>
@@ -12802,17 +12799,7 @@
           <w:szCs w:val="26"/>
           <w:lang w:val="en-US"/>
         </w:rPr>
-        <w:t>tố  được</w:t>
-      </w:r>
-      <w:proofErr w:type="gramEnd"/>
-      <w:r>
-        <w:rPr>
-          <w:rFonts w:ascii="Times New Roman" w:hAnsi="Times New Roman" w:cs="Times New Roman"/>
-          <w:sz w:val="26"/>
-          <w:szCs w:val="26"/>
-          <w:lang w:val="en-US"/>
-        </w:rPr>
-        <w:t xml:space="preserve"> thực hiện theo công thức: Lấy chuỗi phép tính trên textbox và kiểm tra tính đúng đắn, sau đó thực hiện chuyển chuỗi phép tính sang hậu tố rồi xuất ra kết quả của bước chuyển đổi.</w:t>
+        <w:t xml:space="preserve">đưa từng toán tử cũng như toán hạng vào trong List IN. Tiến hành dò từng phần tử của list IN, nếu là toán tử thì Add vào list OUT, nếu là toán tử thì ta Push vào Stack, nếu stack không rỗng thì xét mức độ ưu tiên của toán tử đang xét với toán tử nằm trên cùng của Stack rồi </w:t>
       </w:r>
     </w:p>
     <w:p>
@@ -12885,8 +12872,8 @@
           <w:lang w:val="en-US"/>
         </w:rPr>
       </w:pPr>
-      <w:bookmarkStart w:id="28" w:name="_Toc500794131"/>
-      <w:bookmarkStart w:id="29" w:name="_Toc500836093"/>
+      <w:bookmarkStart w:id="27" w:name="_Toc500794131"/>
+      <w:bookmarkStart w:id="28" w:name="_Toc500836093"/>
       <w:r>
         <w:rPr>
           <w:rFonts w:ascii="Times New Roman" w:hAnsi="Times New Roman" w:cs="Times New Roman"/>
@@ -12897,8 +12884,8 @@
         </w:rPr>
         <w:t>Thử nghiệm</w:t>
       </w:r>
+      <w:bookmarkEnd w:id="27"/>
       <w:bookmarkEnd w:id="28"/>
-      <w:bookmarkEnd w:id="29"/>
     </w:p>
     <w:p>
       <w:pPr>
@@ -12971,8 +12958,8 @@
           <w:lang w:val="en-US"/>
         </w:rPr>
       </w:pPr>
-      <w:bookmarkStart w:id="30" w:name="_Toc500794132"/>
-      <w:bookmarkStart w:id="31" w:name="_Toc500836094"/>
+      <w:bookmarkStart w:id="29" w:name="_Toc500794132"/>
+      <w:bookmarkStart w:id="30" w:name="_Toc500836094"/>
       <w:r>
         <w:rPr>
           <w:rFonts w:ascii="Times New Roman" w:hAnsi="Times New Roman" w:cs="Times New Roman"/>
@@ -12984,8 +12971,8 @@
         </w:rPr>
         <w:t>Phân công công việc</w:t>
       </w:r>
+      <w:bookmarkEnd w:id="29"/>
       <w:bookmarkEnd w:id="30"/>
-      <w:bookmarkEnd w:id="31"/>
     </w:p>
     <w:p>
       <w:pPr>
@@ -13951,8 +13938,8 @@
           <w:lang w:val="en-US"/>
         </w:rPr>
       </w:pPr>
-      <w:bookmarkStart w:id="32" w:name="_Toc500794133"/>
-      <w:bookmarkStart w:id="33" w:name="_Toc500836095"/>
+      <w:bookmarkStart w:id="31" w:name="_Toc500794133"/>
+      <w:bookmarkStart w:id="32" w:name="_Toc500836095"/>
       <w:r>
         <w:rPr>
           <w:rFonts w:ascii="Times New Roman" w:hAnsi="Times New Roman" w:cs="Times New Roman"/>
@@ -13962,11 +13949,10 @@
           <w:szCs w:val="26"/>
           <w:lang w:val="en-US"/>
         </w:rPr>
-        <w:lastRenderedPageBreak/>
         <w:t>Kết luận</w:t>
       </w:r>
+      <w:bookmarkEnd w:id="31"/>
       <w:bookmarkEnd w:id="32"/>
-      <w:bookmarkEnd w:id="33"/>
     </w:p>
     <w:p>
       <w:pPr>
@@ -14008,8 +13994,8 @@
           <w:lang w:val="en-US"/>
         </w:rPr>
       </w:pPr>
-      <w:bookmarkStart w:id="34" w:name="_Toc500794134"/>
-      <w:bookmarkStart w:id="35" w:name="_Toc500836096"/>
+      <w:bookmarkStart w:id="33" w:name="_Toc500794134"/>
+      <w:bookmarkStart w:id="34" w:name="_Toc500836096"/>
       <w:r>
         <w:rPr>
           <w:rFonts w:ascii="Times New Roman" w:hAnsi="Times New Roman" w:cs="Times New Roman"/>
@@ -14020,8 +14006,8 @@
         </w:rPr>
         <w:t>Kết quả</w:t>
       </w:r>
+      <w:bookmarkEnd w:id="33"/>
       <w:bookmarkEnd w:id="34"/>
-      <w:bookmarkEnd w:id="35"/>
     </w:p>
     <w:p>
       <w:pPr>
@@ -14116,8 +14102,8 @@
           <w:lang w:val="en-US"/>
         </w:rPr>
       </w:pPr>
-      <w:bookmarkStart w:id="36" w:name="_Toc500794137"/>
-      <w:bookmarkStart w:id="37" w:name="_Toc500836097"/>
+      <w:bookmarkStart w:id="35" w:name="_Toc500794137"/>
+      <w:bookmarkStart w:id="36" w:name="_Toc500836097"/>
       <w:r>
         <w:rPr>
           <w:rFonts w:ascii="Times New Roman" w:hAnsi="Times New Roman" w:cs="Times New Roman"/>
@@ -14128,8 +14114,8 @@
         </w:rPr>
         <w:t>Ưu điểm</w:t>
       </w:r>
+      <w:bookmarkEnd w:id="35"/>
       <w:bookmarkEnd w:id="36"/>
-      <w:bookmarkEnd w:id="37"/>
     </w:p>
     <w:p>
       <w:pPr>
@@ -14188,19 +14174,8 @@
           <w:szCs w:val="26"/>
           <w:lang w:val="en-US"/>
         </w:rPr>
-        <w:t xml:space="preserve">Tính toán được với các toán tử, số âm, phần </w:t>
-      </w:r>
-      <w:proofErr w:type="gramStart"/>
-      <w:r>
-        <w:rPr>
-          <w:rFonts w:ascii="Times New Roman" w:hAnsi="Times New Roman" w:cs="Times New Roman"/>
-          <w:sz w:val="26"/>
-          <w:szCs w:val="26"/>
-          <w:lang w:val="en-US"/>
-        </w:rPr>
-        <w:t>trăm,…</w:t>
-      </w:r>
-      <w:proofErr w:type="gramEnd"/>
+        <w:t>Tính toán được với các toán tử, số âm, phần trăm,…</w:t>
+      </w:r>
     </w:p>
     <w:p>
       <w:pPr>
@@ -14241,8 +14216,8 @@
           <w:lang w:val="en-US"/>
         </w:rPr>
       </w:pPr>
-      <w:bookmarkStart w:id="38" w:name="_Toc500794138"/>
-      <w:bookmarkStart w:id="39" w:name="_Toc500836098"/>
+      <w:bookmarkStart w:id="37" w:name="_Toc500794138"/>
+      <w:bookmarkStart w:id="38" w:name="_Toc500836098"/>
       <w:r>
         <w:rPr>
           <w:rFonts w:ascii="Times New Roman" w:hAnsi="Times New Roman" w:cs="Times New Roman"/>
@@ -14253,8 +14228,8 @@
         </w:rPr>
         <w:t>Khuyết điểm</w:t>
       </w:r>
+      <w:bookmarkEnd w:id="37"/>
       <w:bookmarkEnd w:id="38"/>
-      <w:bookmarkEnd w:id="39"/>
     </w:p>
     <w:p>
       <w:pPr>
@@ -14315,6 +14290,38 @@
         </w:rPr>
         <w:t>Vị trí hiển thị kết quả chưa được đẹp.</w:t>
       </w:r>
+    </w:p>
+    <w:p>
+      <w:pPr>
+        <w:pStyle w:val="oancuaDanhsach"/>
+        <w:numPr>
+          <w:ilvl w:val="0"/>
+          <w:numId w:val="24"/>
+        </w:numPr>
+        <w:tabs>
+          <w:tab w:val="left" w:pos="360"/>
+          <w:tab w:val="left" w:pos="540"/>
+        </w:tabs>
+        <w:spacing w:line="360" w:lineRule="auto"/>
+        <w:jc w:val="both"/>
+        <w:rPr>
+          <w:rFonts w:ascii="Times New Roman" w:hAnsi="Times New Roman" w:cs="Times New Roman"/>
+          <w:sz w:val="26"/>
+          <w:szCs w:val="26"/>
+          <w:lang w:val="en-US"/>
+        </w:rPr>
+      </w:pPr>
+      <w:r>
+        <w:rPr>
+          <w:rFonts w:ascii="Times New Roman" w:hAnsi="Times New Roman" w:cs="Times New Roman"/>
+          <w:sz w:val="26"/>
+          <w:szCs w:val="26"/>
+          <w:lang w:val="en-US"/>
+        </w:rPr>
+        <w:t>Khi nhập trực tiếp bằng tay phải nhập khoảng trắng giữa các toán tử, toán hạng.</w:t>
+      </w:r>
+      <w:bookmarkStart w:id="39" w:name="_GoBack"/>
+      <w:bookmarkEnd w:id="39"/>
     </w:p>
     <w:p>
       <w:pPr>
@@ -18200,7 +18207,7 @@
 </file>
 
 <file path=customXml/itemProps1.xml><?xml version="1.0" encoding="utf-8"?>
-<ds:datastoreItem xmlns:ds="http://schemas.openxmlformats.org/officeDocument/2006/customXml" ds:itemID="{74A76137-BA96-4BDA-A114-4FBEA4C7F609}">
+<ds:datastoreItem xmlns:ds="http://schemas.openxmlformats.org/officeDocument/2006/customXml" ds:itemID="{6145A2B3-FFBC-45F4-85E8-D7B347B75F74}">
   <ds:schemaRefs>
     <ds:schemaRef ds:uri="http://schemas.openxmlformats.org/officeDocument/2006/bibliography"/>
   </ds:schemaRefs>
